--- a/sass/SASSFeatures.docx
+++ b/sass/SASSFeatures.docx
@@ -5,48 +5,133 @@
     <w:p>
       <w:pPr>
         <w:rPr>
-          <w:noProof/>
+          <w:rFonts w:ascii="Arial" w:hAnsi="Arial" w:cs="Arial"/>
+          <w:color w:val="242729"/>
+          <w:sz w:val="23"/>
+          <w:szCs w:val="23"/>
+          <w:shd w:val="clear" w:color="auto" w:fill="FFFFFF"/>
         </w:rPr>
       </w:pPr>
       <w:r>
         <w:rPr>
-          <w:noProof/>
-        </w:rPr>
-        <w:drawing>
-          <wp:inline distT="0" distB="0" distL="0" distR="0" wp14:anchorId="73907CF5" wp14:editId="2E17EB54">
-            <wp:extent cx="5943600" cy="3361055"/>
-            <wp:effectExtent l="0" t="0" r="0" b="0"/>
-            <wp:docPr id="3" name="Picture 3"/>
-            <wp:cNvGraphicFramePr>
-              <a:graphicFrameLocks xmlns:a="http://purl.oclc.org/ooxml/drawingml/main" noChangeAspect="1"/>
-            </wp:cNvGraphicFramePr>
-            <a:graphic xmlns:a="http://purl.oclc.org/ooxml/drawingml/main">
-              <a:graphicData uri="http://purl.oclc.org/ooxml/drawingml/picture">
-                <pic:pic xmlns:pic="http://purl.oclc.org/ooxml/drawingml/picture">
-                  <pic:nvPicPr>
-                    <pic:cNvPr id="1" name=""/>
-                    <pic:cNvPicPr/>
-                  </pic:nvPicPr>
-                  <pic:blipFill>
-                    <a:blip r:embed="rId4"/>
-                    <a:stretch>
-                      <a:fillRect/>
-                    </a:stretch>
-                  </pic:blipFill>
-                  <pic:spPr>
-                    <a:xfrm>
-                      <a:off x="0" y="0"/>
-                      <a:ext cx="5943600" cy="3361055"/>
-                    </a:xfrm>
-                    <a:prstGeom prst="rect">
-                      <a:avLst/>
-                    </a:prstGeom>
-                  </pic:spPr>
-                </pic:pic>
-              </a:graphicData>
-            </a:graphic>
-          </wp:inline>
-        </w:drawing>
+          <w:rStyle w:val="HTMLCode"/>
+          <w:rFonts w:ascii="Consolas" w:eastAsiaTheme="minorEastAsia" w:hAnsi="Consolas"/>
+          <w:color w:val="242729"/>
+          <w:bdr w:val="none" w:sz="0" w:space="0" w:color="auto" w:frame="1"/>
+        </w:rPr>
+        <w:t>-</w:t>
+      </w:r>
+      <w:proofErr w:type="spellStart"/>
+      <w:proofErr w:type="gramStart"/>
+      <w:r>
+        <w:rPr>
+          <w:rStyle w:val="HTMLCode"/>
+          <w:rFonts w:ascii="Consolas" w:eastAsiaTheme="minorEastAsia" w:hAnsi="Consolas"/>
+          <w:color w:val="242729"/>
+          <w:bdr w:val="none" w:sz="0" w:space="0" w:color="auto" w:frame="1"/>
+        </w:rPr>
+        <w:t>webkit</w:t>
+      </w:r>
+      <w:proofErr w:type="spellEnd"/>
+      <w:proofErr w:type="gramEnd"/>
+      <w:r>
+        <w:rPr>
+          <w:rFonts w:ascii="Arial" w:hAnsi="Arial" w:cs="Arial"/>
+          <w:color w:val="242729"/>
+          <w:sz w:val="23"/>
+          <w:szCs w:val="23"/>
+          <w:shd w:val="clear" w:color="auto" w:fill="FFFFFF"/>
+        </w:rPr>
+        <w:t xml:space="preserve"> Chrome, Safari; </w:t>
+      </w:r>
+      <w:r>
+        <w:rPr>
+          <w:rStyle w:val="HTMLCode"/>
+          <w:rFonts w:ascii="Consolas" w:eastAsiaTheme="minorEastAsia" w:hAnsi="Consolas"/>
+          <w:color w:val="242729"/>
+          <w:bdr w:val="none" w:sz="0" w:space="0" w:color="auto" w:frame="1"/>
+        </w:rPr>
+        <w:t>-</w:t>
+      </w:r>
+      <w:proofErr w:type="spellStart"/>
+      <w:r>
+        <w:rPr>
+          <w:rStyle w:val="HTMLCode"/>
+          <w:rFonts w:ascii="Consolas" w:eastAsiaTheme="minorEastAsia" w:hAnsi="Consolas"/>
+          <w:color w:val="242729"/>
+          <w:bdr w:val="none" w:sz="0" w:space="0" w:color="auto" w:frame="1"/>
+        </w:rPr>
+        <w:t>moz</w:t>
+      </w:r>
+      <w:proofErr w:type="spellEnd"/>
+      <w:r>
+        <w:rPr>
+          <w:rFonts w:ascii="Arial" w:hAnsi="Arial" w:cs="Arial"/>
+          <w:color w:val="242729"/>
+          <w:sz w:val="23"/>
+          <w:szCs w:val="23"/>
+          <w:shd w:val="clear" w:color="auto" w:fill="FFFFFF"/>
+        </w:rPr>
+        <w:t> </w:t>
+      </w:r>
+      <w:r>
+        <w:rPr>
+          <w:rFonts w:ascii="Arial" w:hAnsi="Arial" w:cs="Arial"/>
+          <w:color w:val="242729"/>
+          <w:sz w:val="23"/>
+          <w:szCs w:val="23"/>
+          <w:shd w:val="clear" w:color="auto" w:fill="FFFFFF"/>
+        </w:rPr>
+        <w:t xml:space="preserve"> Firefox, </w:t>
+      </w:r>
+      <w:r>
+        <w:rPr>
+          <w:rStyle w:val="HTMLCode"/>
+          <w:rFonts w:ascii="Consolas" w:eastAsiaTheme="minorEastAsia" w:hAnsi="Consolas"/>
+          <w:color w:val="242729"/>
+          <w:bdr w:val="none" w:sz="0" w:space="0" w:color="auto" w:frame="1"/>
+        </w:rPr>
+        <w:t>-o</w:t>
+      </w:r>
+      <w:r>
+        <w:rPr>
+          <w:rFonts w:ascii="Arial" w:hAnsi="Arial" w:cs="Arial"/>
+          <w:color w:val="242729"/>
+          <w:sz w:val="23"/>
+          <w:szCs w:val="23"/>
+          <w:shd w:val="clear" w:color="auto" w:fill="FFFFFF"/>
+        </w:rPr>
+        <w:t> for Opera, </w:t>
+      </w:r>
+      <w:r>
+        <w:rPr>
+          <w:rStyle w:val="HTMLCode"/>
+          <w:rFonts w:ascii="Consolas" w:eastAsiaTheme="minorEastAsia" w:hAnsi="Consolas"/>
+          <w:color w:val="242729"/>
+          <w:bdr w:val="none" w:sz="0" w:space="0" w:color="auto" w:frame="1"/>
+        </w:rPr>
+        <w:t>-</w:t>
+      </w:r>
+      <w:proofErr w:type="spellStart"/>
+      <w:r>
+        <w:rPr>
+          <w:rStyle w:val="HTMLCode"/>
+          <w:rFonts w:ascii="Consolas" w:eastAsiaTheme="minorEastAsia" w:hAnsi="Consolas"/>
+          <w:color w:val="242729"/>
+          <w:bdr w:val="none" w:sz="0" w:space="0" w:color="auto" w:frame="1"/>
+        </w:rPr>
+        <w:t>ms</w:t>
+      </w:r>
+      <w:proofErr w:type="spellEnd"/>
+      <w:r>
+        <w:rPr>
+          <w:rFonts w:ascii="Arial" w:hAnsi="Arial" w:cs="Arial"/>
+          <w:color w:val="242729"/>
+          <w:sz w:val="23"/>
+          <w:szCs w:val="23"/>
+          <w:shd w:val="clear" w:color="auto" w:fill="FFFFFF"/>
+        </w:rPr>
+        <w:t> for Internet Explorer Typically they're used to implement new, or proprietary CSS features</w:t>
       </w:r>
     </w:p>
     <w:p>
@@ -55,17 +140,61 @@
           <w:noProof/>
         </w:rPr>
       </w:pPr>
-    </w:p>
-    <w:p>
+      <w:r>
+        <w:rPr>
+          <w:rFonts w:ascii="Arial" w:hAnsi="Arial" w:cs="Arial"/>
+          <w:b/>
+          <w:bCs/>
+          <w:color w:val="222222"/>
+          <w:shd w:val="clear" w:color="auto" w:fill="FFFFFF"/>
+        </w:rPr>
+        <w:t>Bootstrap 4</w:t>
+      </w:r>
+      <w:r>
+        <w:rPr>
+          <w:rFonts w:ascii="Arial" w:hAnsi="Arial" w:cs="Arial"/>
+          <w:color w:val="222222"/>
+          <w:shd w:val="clear" w:color="auto" w:fill="FFFFFF"/>
+        </w:rPr>
+        <w:t> is being built entirely from </w:t>
+      </w:r>
+      <w:r>
+        <w:rPr>
+          <w:rFonts w:ascii="Arial" w:hAnsi="Arial" w:cs="Arial"/>
+          <w:b/>
+          <w:bCs/>
+          <w:color w:val="222222"/>
+          <w:shd w:val="clear" w:color="auto" w:fill="FFFFFF"/>
+        </w:rPr>
+        <w:t>Sass</w:t>
+      </w:r>
+      <w:r>
+        <w:rPr>
+          <w:rFonts w:ascii="Arial" w:hAnsi="Arial" w:cs="Arial"/>
+          <w:color w:val="222222"/>
+          <w:shd w:val="clear" w:color="auto" w:fill="FFFFFF"/>
+        </w:rPr>
+        <w:t> instead of </w:t>
+      </w:r>
+      <w:r>
+        <w:rPr>
+          <w:rFonts w:ascii="Arial" w:hAnsi="Arial" w:cs="Arial"/>
+          <w:b/>
+          <w:bCs/>
+          <w:color w:val="222222"/>
+          <w:shd w:val="clear" w:color="auto" w:fill="FFFFFF"/>
+        </w:rPr>
+        <w:t>Less</w:t>
+      </w:r>
       <w:r>
         <w:rPr>
           <w:noProof/>
         </w:rPr>
         <w:drawing>
-          <wp:inline distT="0" distB="0" distL="0" distR="0" wp14:anchorId="3EB2670D" wp14:editId="7FEE6931">
-            <wp:extent cx="5943600" cy="3165475"/>
-            <wp:effectExtent l="0" t="0" r="0" b="0"/>
-            <wp:docPr id="1" name="Picture 1"/>
+          <wp:inline distT="0" distB="0" distL="0" distR="0" wp14:anchorId="73907CF5" wp14:editId="2E17EB54">
+            <wp:extent cx="3217156" cy="1819275"/>
+            <wp:effectExtent l="0" t="0" r="2540" b="0"/>
+            <wp:docPr id="3" name="Picture 3"/>
             <wp:cNvGraphicFramePr>
               <a:graphicFrameLocks xmlns:a="http://purl.oclc.org/ooxml/drawingml/main" noChangeAspect="1"/>
             </wp:cNvGraphicFramePr>
@@ -85,7 +214,7 @@
                   <pic:spPr>
                     <a:xfrm>
                       <a:off x="0" y="0"/>
-                      <a:ext cx="5943600" cy="3165475"/>
+                      <a:ext cx="3268921" cy="1848548"/>
                     </a:xfrm>
                     <a:prstGeom prst="rect">
                       <a:avLst/>
@@ -98,18 +227,23 @@
         </w:drawing>
       </w:r>
     </w:p>
-    <w:p/>
     <w:p>
-      <w:r>
+      <w:pPr>
         <w:rPr>
           <w:noProof/>
         </w:rPr>
-        <w:lastRenderedPageBreak/>
+      </w:pPr>
+    </w:p>
+    <w:p>
+      <w:r>
+        <w:rPr>
+          <w:noProof/>
+        </w:rPr>
         <w:drawing>
-          <wp:inline distT="0" distB="0" distL="0" distR="0" wp14:anchorId="33756547" wp14:editId="1593ACE0">
-            <wp:extent cx="5943600" cy="3380105"/>
-            <wp:effectExtent l="0" t="0" r="0" b="0"/>
-            <wp:docPr id="2" name="Picture 2"/>
+          <wp:inline distT="0" distB="0" distL="0" distR="0" wp14:anchorId="3EB2670D" wp14:editId="7FEE6931">
+            <wp:extent cx="4286166" cy="2305050"/>
+            <wp:effectExtent l="0" t="0" r="635" b="0"/>
+            <wp:docPr id="1" name="Picture 1"/>
             <wp:cNvGraphicFramePr>
               <a:graphicFrameLocks xmlns:a="http://purl.oclc.org/ooxml/drawingml/main" noChangeAspect="1"/>
             </wp:cNvGraphicFramePr>
@@ -129,7 +263,7 @@
                   <pic:spPr>
                     <a:xfrm>
                       <a:off x="0" y="0"/>
-                      <a:ext cx="5943600" cy="3380105"/>
+                      <a:ext cx="4347768" cy="2338179"/>
                     </a:xfrm>
                     <a:prstGeom prst="rect">
                       <a:avLst/>
@@ -145,19 +279,14 @@
     <w:p/>
     <w:p>
       <w:r>
-        <w:t>Function could return something.</w:t>
-      </w:r>
-    </w:p>
-    <w:p>
-      <w:r>
         <w:rPr>
           <w:noProof/>
         </w:rPr>
         <w:drawing>
-          <wp:inline distT="0" distB="0" distL="0" distR="0" wp14:anchorId="6FF7BCA7" wp14:editId="0B581273">
-            <wp:extent cx="5943600" cy="2793365"/>
-            <wp:effectExtent l="0" t="0" r="0" b="6985"/>
-            <wp:docPr id="4" name="Picture 4"/>
+          <wp:inline distT="0" distB="0" distL="0" distR="0" wp14:anchorId="33756547" wp14:editId="1593ACE0">
+            <wp:extent cx="5122377" cy="2913079"/>
+            <wp:effectExtent l="0" t="0" r="2540" b="1905"/>
+            <wp:docPr id="2" name="Picture 2"/>
             <wp:cNvGraphicFramePr>
               <a:graphicFrameLocks xmlns:a="http://purl.oclc.org/ooxml/drawingml/main" noChangeAspect="1"/>
             </wp:cNvGraphicFramePr>
@@ -177,7 +306,7 @@
                   <pic:spPr>
                     <a:xfrm>
                       <a:off x="0" y="0"/>
-                      <a:ext cx="5943600" cy="2793365"/>
+                      <a:ext cx="5141203" cy="2923785"/>
                     </a:xfrm>
                     <a:prstGeom prst="rect">
                       <a:avLst/>
@@ -190,17 +319,22 @@
         </w:drawing>
       </w:r>
     </w:p>
+    <w:p/>
     <w:p>
       <w:r>
+        <w:t>Function could return something.</w:t>
+      </w:r>
+    </w:p>
+    <w:p>
+      <w:r>
         <w:rPr>
           <w:noProof/>
         </w:rPr>
-        <w:lastRenderedPageBreak/>
         <w:drawing>
-          <wp:inline distT="0" distB="0" distL="0" distR="0" wp14:anchorId="4961F3BC" wp14:editId="5203C94E">
-            <wp:extent cx="5810250" cy="5343525"/>
-            <wp:effectExtent l="0" t="0" r="0" b="9525"/>
-            <wp:docPr id="5" name="Picture 5"/>
+          <wp:inline distT="0" distB="0" distL="0" distR="0" wp14:anchorId="6FF7BCA7" wp14:editId="0B581273">
+            <wp:extent cx="3775044" cy="1774190"/>
+            <wp:effectExtent l="0" t="0" r="0" b="0"/>
+            <wp:docPr id="4" name="Picture 4"/>
             <wp:cNvGraphicFramePr>
               <a:graphicFrameLocks xmlns:a="http://purl.oclc.org/ooxml/drawingml/main" noChangeAspect="1"/>
             </wp:cNvGraphicFramePr>
@@ -220,7 +354,7 @@
                   <pic:spPr>
                     <a:xfrm>
                       <a:off x="0" y="0"/>
-                      <a:ext cx="5810250" cy="5343525"/>
+                      <a:ext cx="3801893" cy="1786809"/>
                     </a:xfrm>
                     <a:prstGeom prst="rect">
                       <a:avLst/>
@@ -235,20 +369,15 @@
     </w:p>
     <w:p>
       <w:r>
-        <w:t>Calculation:</w:t>
-      </w:r>
-    </w:p>
-    <w:p>
-      <w:r>
         <w:rPr>
           <w:noProof/>
         </w:rPr>
         <w:lastRenderedPageBreak/>
         <w:drawing>
-          <wp:inline distT="0" distB="0" distL="0" distR="0" wp14:anchorId="7FD5BC7D" wp14:editId="1DEF2DEB">
-            <wp:extent cx="5943600" cy="4162425"/>
+          <wp:inline distT="0" distB="0" distL="0" distR="0" wp14:anchorId="4961F3BC" wp14:editId="5203C94E">
+            <wp:extent cx="5810250" cy="5343525"/>
             <wp:effectExtent l="0" t="0" r="0" b="9525"/>
-            <wp:docPr id="6" name="Picture 6"/>
+            <wp:docPr id="5" name="Picture 5"/>
             <wp:cNvGraphicFramePr>
               <a:graphicFrameLocks xmlns:a="http://purl.oclc.org/ooxml/drawingml/main" noChangeAspect="1"/>
             </wp:cNvGraphicFramePr>
@@ -268,7 +397,7 @@
                   <pic:spPr>
                     <a:xfrm>
                       <a:off x="0" y="0"/>
-                      <a:ext cx="5943600" cy="4162425"/>
+                      <a:ext cx="5810250" cy="5343525"/>
                     </a:xfrm>
                     <a:prstGeom prst="rect">
                       <a:avLst/>
@@ -281,18 +410,21 @@
         </w:drawing>
       </w:r>
     </w:p>
-    <w:p/>
     <w:p>
       <w:r>
+        <w:t>Calculation:</w:t>
+      </w:r>
+    </w:p>
+    <w:p>
+      <w:r>
         <w:rPr>
           <w:noProof/>
         </w:rPr>
-        <w:lastRenderedPageBreak/>
         <w:drawing>
-          <wp:inline distT="0" distB="0" distL="0" distR="0" wp14:anchorId="3FE65025" wp14:editId="15637516">
-            <wp:extent cx="5943600" cy="4304665"/>
+          <wp:inline distT="0" distB="0" distL="0" distR="0" wp14:anchorId="7FD5BC7D" wp14:editId="1DEF2DEB">
+            <wp:extent cx="3943359" cy="2761615"/>
             <wp:effectExtent l="0" t="0" r="0" b="635"/>
-            <wp:docPr id="7" name="Picture 7"/>
+            <wp:docPr id="6" name="Picture 6"/>
             <wp:cNvGraphicFramePr>
               <a:graphicFrameLocks xmlns:a="http://purl.oclc.org/ooxml/drawingml/main" noChangeAspect="1"/>
             </wp:cNvGraphicFramePr>
@@ -312,7 +444,7 @@
                   <pic:spPr>
                     <a:xfrm>
                       <a:off x="0" y="0"/>
-                      <a:ext cx="5943600" cy="4304665"/>
+                      <a:ext cx="3961980" cy="2774656"/>
                     </a:xfrm>
                     <a:prstGeom prst="rect">
                       <a:avLst/>
@@ -326,11 +458,54 @@
       </w:r>
     </w:p>
     <w:p/>
+    <w:p>
+      <w:r>
+        <w:rPr>
+          <w:noProof/>
+        </w:rPr>
+        <w:drawing>
+          <wp:inline distT="0" distB="0" distL="0" distR="0" wp14:anchorId="3FE65025" wp14:editId="15637516">
+            <wp:extent cx="4404462" cy="3189941"/>
+            <wp:effectExtent l="0" t="0" r="0" b="0"/>
+            <wp:docPr id="7" name="Picture 7"/>
+            <wp:cNvGraphicFramePr>
+              <a:graphicFrameLocks xmlns:a="http://purl.oclc.org/ooxml/drawingml/main" noChangeAspect="1"/>
+            </wp:cNvGraphicFramePr>
+            <a:graphic xmlns:a="http://purl.oclc.org/ooxml/drawingml/main">
+              <a:graphicData uri="http://purl.oclc.org/ooxml/drawingml/picture">
+                <pic:pic xmlns:pic="http://purl.oclc.org/ooxml/drawingml/picture">
+                  <pic:nvPicPr>
+                    <pic:cNvPr id="1" name=""/>
+                    <pic:cNvPicPr/>
+                  </pic:nvPicPr>
+                  <pic:blipFill>
+                    <a:blip r:embed="rId11"/>
+                    <a:stretch>
+                      <a:fillRect/>
+                    </a:stretch>
+                  </pic:blipFill>
+                  <pic:spPr>
+                    <a:xfrm>
+                      <a:off x="0" y="0"/>
+                      <a:ext cx="4433278" cy="3210811"/>
+                    </a:xfrm>
+                    <a:prstGeom prst="rect">
+                      <a:avLst/>
+                    </a:prstGeom>
+                  </pic:spPr>
+                </pic:pic>
+              </a:graphicData>
+            </a:graphic>
+          </wp:inline>
+        </w:drawing>
+      </w:r>
+    </w:p>
+    <w:p/>
     <w:p/>
     <w:sectPr>
       <w:pgSz w:w="612pt" w:h="792pt"/>
       <w:pgMar w:top="72pt" w:right="72pt" w:bottom="72pt" w:left="72pt" w:header="36pt" w:footer="36pt" w:gutter="0pt"/>
-      <w:cols w:space="36pt"/>
+      <w:cols w:num="2" w:space="36pt"/>
       <w:docGrid w:linePitch="360"/>
     </w:sectPr>
   </w:body>
@@ -758,6 +933,49 @@
     <w:semiHidden/>
     <w:unhideWhenUsed/>
   </w:style>
+  <w:style w:type="paragraph" w:styleId="BalloonText">
+    <w:name w:val="Balloon Text"/>
+    <w:basedOn w:val="Normal"/>
+    <w:link w:val="BalloonTextChar"/>
+    <w:uiPriority w:val="99"/>
+    <w:semiHidden/>
+    <w:unhideWhenUsed/>
+    <w:rsid w:val="00935349"/>
+    <w:pPr>
+      <w:spacing w:after="0pt" w:line="12pt" w:lineRule="auto"/>
+    </w:pPr>
+    <w:rPr>
+      <w:rFonts w:ascii="Segoe UI" w:hAnsi="Segoe UI" w:cs="Segoe UI"/>
+      <w:sz w:val="18"/>
+      <w:szCs w:val="18"/>
+    </w:rPr>
+  </w:style>
+  <w:style w:type="character" w:customStyle="1" w:styleId="BalloonTextChar">
+    <w:name w:val="Balloon Text Char"/>
+    <w:basedOn w:val="DefaultParagraphFont"/>
+    <w:link w:val="BalloonText"/>
+    <w:uiPriority w:val="99"/>
+    <w:semiHidden/>
+    <w:rsid w:val="00935349"/>
+    <w:rPr>
+      <w:rFonts w:ascii="Segoe UI" w:hAnsi="Segoe UI" w:cs="Segoe UI"/>
+      <w:sz w:val="18"/>
+      <w:szCs w:val="18"/>
+    </w:rPr>
+  </w:style>
+  <w:style w:type="character" w:styleId="HTMLCode">
+    <w:name w:val="HTML Code"/>
+    <w:basedOn w:val="DefaultParagraphFont"/>
+    <w:uiPriority w:val="99"/>
+    <w:semiHidden/>
+    <w:unhideWhenUsed/>
+    <w:rsid w:val="00935349"/>
+    <w:rPr>
+      <w:rFonts w:ascii="Courier New" w:eastAsia="Times New Roman" w:hAnsi="Courier New" w:cs="Courier New"/>
+      <w:sz w:val="20"/>
+      <w:szCs w:val="20"/>
+    </w:rPr>
+  </w:style>
 </w:styles>
 </file>
 
@@ -1020,4 +1238,16 @@
     </a:ext>
   </a:extLst>
 </a:theme>
+</file>
+
+<file path=customXml/item1.xml><?xml version="1.0" encoding="utf-8"?>
+<b:Sources xmlns:b="http://schemas.openxmlformats.org/officeDocument/2006/bibliography" xmlns="http://schemas.openxmlformats.org/officeDocument/2006/bibliography" SelectedStyle="\APASixthEditionOfficeOnline.xsl" StyleName="APA" Version="6"/>
+</file>
+
+<file path=customXml/itemProps1.xml><?xml version="1.0" encoding="utf-8"?>
+<ds:datastoreItem xmlns:ds="http://purl.oclc.org/ooxml/officeDocument/customXml" ds:itemID="{08A4DB19-D05F-4A6C-B078-D128B9AFAAAD}">
+  <ds:schemaRefs>
+    <ds:schemaRef ds:uri="http://schemas.openxmlformats.org/officeDocument/2006/bibliography"/>
+  </ds:schemaRefs>
+</ds:datastoreItem>
 </file>